--- a/Word/Methodology.docx
+++ b/Word/Methodology.docx
@@ -40,28 +40,12 @@
           <w:lang w:val="vi-VN"/>
         </w:rPr>
       </w:pPr>
-      <w:proofErr w:type="spellStart"/>
-      <w:r>
-        <w:rPr>
-          <w:lang w:val="en-US"/>
-        </w:rPr>
-        <w:t>Trong</w:t>
-      </w:r>
-      <w:proofErr w:type="spellEnd"/>
-      <w:r>
-        <w:rPr>
-          <w:lang w:val="en-US"/>
-        </w:rPr>
-        <w:t xml:space="preserve"> </w:t>
-      </w:r>
-      <w:proofErr w:type="spellStart"/>
-      <w:r>
-        <w:rPr>
-          <w:lang w:val="en-US"/>
-        </w:rPr>
-        <w:t>phần</w:t>
-      </w:r>
-      <w:proofErr w:type="spellEnd"/>
+      <w:r>
+        <w:rPr>
+          <w:lang w:val="en-US"/>
+        </w:rPr>
+        <w:t>Trong phần</w:t>
+      </w:r>
       <w:r>
         <w:rPr>
           <w:lang w:val="vi-VN"/>
@@ -640,7 +624,7 @@
           <w:color w:val="5B9BD5" w:themeColor="accent5"/>
           <w:lang w:val="vi-VN"/>
         </w:rPr>
-        <w:t xml:space="preserve">Here re reuse the previous  </w:t>
+        <w:t xml:space="preserve">Here reuse the previous  </w:t>
       </w:r>
       <m:oMath>
         <m:sSub>
